--- a/Assignment_3.docx
+++ b/Assignment_3.docx
@@ -1,6 +1,6 @@
 
 <file path=word/document.xml><?xml version="1.0" encoding="utf-8"?>
-<w:document xmlns:wpc="http://schemas.microsoft.com/office/word/2010/wordprocessingCanvas" xmlns:cx="http://schemas.microsoft.com/office/drawing/2014/chartex" xmlns:cx1="http://schemas.microsoft.com/office/drawing/2015/9/8/chartex" xmlns:cx2="http://schemas.microsoft.com/office/drawing/2015/10/21/chartex" xmlns:cx3="http://schemas.microsoft.com/office/drawing/2016/5/9/chartex" xmlns:cx4="http://schemas.microsoft.com/office/drawing/2016/5/10/chartex" xmlns:cx5="http://schemas.microsoft.com/office/drawing/2016/5/11/chartex" xmlns:cx6="http://schemas.microsoft.com/office/drawing/2016/5/12/chartex" xmlns:cx7="http://schemas.microsoft.com/office/drawing/2016/5/13/chartex" xmlns:cx8="http://schemas.microsoft.com/office/drawing/2016/5/14/chartex" xmlns:mc="http://schemas.openxmlformats.org/markup-compatibility/2006" xmlns:aink="http://schemas.microsoft.com/office/drawing/2016/ink" xmlns:am3d="http://schemas.microsoft.com/office/drawing/2017/model3d" xmlns:o="urn:schemas-microsoft-com:office:office" xmlns:r="http://schemas.openxmlformats.org/officeDocument/2006/relationships" xmlns:m="http://schemas.openxmlformats.org/officeDocument/2006/math" xmlns:v="urn:schemas-microsoft-com:vml" xmlns:wp14="http://schemas.microsoft.com/office/word/2010/wordprocessingDrawing" xmlns:wp="http://schemas.openxmlformats.org/drawingml/2006/wordprocessingDrawing" xmlns:w10="urn:schemas-microsoft-com:office:word" xmlns:w="http://schemas.openxmlformats.org/wordprocessingml/2006/main" xmlns:w14="http://schemas.microsoft.com/office/word/2010/wordml" xmlns:w15="http://schemas.microsoft.com/office/word/2012/wordml" xmlns:w16cex="http://schemas.microsoft.com/office/word/2018/wordml/cex" xmlns:w16cid="http://schemas.microsoft.com/office/word/2016/wordml/cid" xmlns:w16="http://schemas.microsoft.com/office/word/2018/wordml" xmlns:w16se="http://schemas.microsoft.com/office/word/2015/wordml/symex" xmlns:wpg="http://schemas.microsoft.com/office/word/2010/wordprocessingGroup" xmlns:wpi="http://schemas.microsoft.com/office/word/2010/wordprocessingInk" xmlns:wne="http://schemas.microsoft.com/office/word/2006/wordml" xmlns:wps="http://schemas.microsoft.com/office/word/2010/wordprocessingShape" mc:Ignorable="w14 w15 w16se w16cid w16 w16cex wp14">
+<w:document xmlns:wpc="http://schemas.microsoft.com/office/word/2010/wordprocessingCanvas" xmlns:cx="http://schemas.microsoft.com/office/drawing/2014/chartex" xmlns:cx1="http://schemas.microsoft.com/office/drawing/2015/9/8/chartex" xmlns:cx2="http://schemas.microsoft.com/office/drawing/2015/10/21/chartex" xmlns:cx3="http://schemas.microsoft.com/office/drawing/2016/5/9/chartex" xmlns:cx4="http://schemas.microsoft.com/office/drawing/2016/5/10/chartex" xmlns:cx5="http://schemas.microsoft.com/office/drawing/2016/5/11/chartex" xmlns:cx6="http://schemas.microsoft.com/office/drawing/2016/5/12/chartex" xmlns:cx7="http://schemas.microsoft.com/office/drawing/2016/5/13/chartex" xmlns:cx8="http://schemas.microsoft.com/office/drawing/2016/5/14/chartex" xmlns:mc="http://schemas.openxmlformats.org/markup-compatibility/2006" xmlns:aink="http://schemas.microsoft.com/office/drawing/2016/ink" xmlns:am3d="http://schemas.microsoft.com/office/drawing/2017/model3d" xmlns:o="urn:schemas-microsoft-com:office:office" xmlns:oel="http://schemas.microsoft.com/office/2019/extlst" xmlns:r="http://schemas.openxmlformats.org/officeDocument/2006/relationships" xmlns:m="http://schemas.openxmlformats.org/officeDocument/2006/math" xmlns:v="urn:schemas-microsoft-com:vml" xmlns:wp14="http://schemas.microsoft.com/office/word/2010/wordprocessingDrawing" xmlns:wp="http://schemas.openxmlformats.org/drawingml/2006/wordprocessingDrawing" xmlns:w10="urn:schemas-microsoft-com:office:word" xmlns:w="http://schemas.openxmlformats.org/wordprocessingml/2006/main" xmlns:w14="http://schemas.microsoft.com/office/word/2010/wordml" xmlns:w15="http://schemas.microsoft.com/office/word/2012/wordml" xmlns:w16cex="http://schemas.microsoft.com/office/word/2018/wordml/cex" xmlns:w16cid="http://schemas.microsoft.com/office/word/2016/wordml/cid" xmlns:w16="http://schemas.microsoft.com/office/word/2018/wordml" xmlns:w16sdtdh="http://schemas.microsoft.com/office/word/2020/wordml/sdtdatahash" xmlns:w16se="http://schemas.microsoft.com/office/word/2015/wordml/symex" xmlns:wpg="http://schemas.microsoft.com/office/word/2010/wordprocessingGroup" xmlns:wpi="http://schemas.microsoft.com/office/word/2010/wordprocessingInk" xmlns:wne="http://schemas.microsoft.com/office/word/2006/wordml" xmlns:wps="http://schemas.microsoft.com/office/word/2010/wordprocessingShape" mc:Ignorable="w14 w15 w16se w16cid w16 w16cex w16sdtdh wp14">
   <w:body>
     <w:p>
       <w:r>
@@ -8,6 +8,61 @@
       </w:r>
     </w:p>
     <w:p>
+      <w:pPr>
+        <w:rPr>
+          <w:rStyle w:val="hgkelc"/>
+          <w:b/>
+          <w:bCs/>
+        </w:rPr>
+      </w:pPr>
+      <w:r>
+        <w:rPr>
+          <w:rStyle w:val="hgkelc"/>
+          <w:b/>
+          <w:bCs/>
+        </w:rPr>
+        <w:t xml:space="preserve">the capability of a machine to imitate intelligent human </w:t>
+      </w:r>
+      <w:proofErr w:type="spellStart"/>
+      <w:r>
+        <w:rPr>
+          <w:rStyle w:val="hgkelc"/>
+          <w:b/>
+          <w:bCs/>
+        </w:rPr>
+        <w:t>behavior</w:t>
+      </w:r>
+      <w:proofErr w:type="spellEnd"/>
+    </w:p>
+    <w:p>
+      <w:pPr>
+        <w:rPr>
+          <w:rStyle w:val="hgkelc"/>
+          <w:b/>
+          <w:bCs/>
+        </w:rPr>
+      </w:pPr>
+      <w:r>
+        <w:rPr>
+          <w:rStyle w:val="hgkelc"/>
+          <w:b/>
+          <w:bCs/>
+        </w:rPr>
+        <w:t>image recognition</w:t>
+      </w:r>
+    </w:p>
+    <w:p>
+      <w:r>
+        <w:t>in medical diagnostic</w:t>
+      </w:r>
+    </w:p>
+    <w:p>
+      <w:r>
+        <w:t>spam filter</w:t>
+      </w:r>
+    </w:p>
+    <w:p/>
+    <w:p>
       <w:r>
         <w:t>2. Describe the process of human learning:</w:t>
       </w:r>
@@ -28,19 +83,13 @@
     <w:p/>
     <w:p>
       <w:r>
-        <w:t xml:space="preserve">           </w:t>
-      </w:r>
-      <w:r>
-        <w:t>ii. With the assistance of experts in an indirect manner</w:t>
-      </w:r>
-    </w:p>
-    <w:p/>
-    <w:p>
-      <w:r>
-        <w:t xml:space="preserve">            </w:t>
-      </w:r>
-      <w:r>
-        <w:t>iii. Self-education</w:t>
+        <w:t xml:space="preserve">           ii. With the assistance of experts in an indirect manner</w:t>
+      </w:r>
+    </w:p>
+    <w:p/>
+    <w:p>
+      <w:r>
+        <w:t xml:space="preserve">            iii. Self-education</w:t>
       </w:r>
     </w:p>
     <w:p/>
@@ -49,12 +98,101 @@
         <w:t>3. Provide a few examples of various types of machine learning.</w:t>
       </w:r>
     </w:p>
+    <w:p>
+      <w:pPr>
+        <w:rPr>
+          <w:rStyle w:val="hgkelc"/>
+          <w:b/>
+          <w:bCs/>
+        </w:rPr>
+      </w:pPr>
+      <w:r>
+        <w:rPr>
+          <w:rStyle w:val="hgkelc"/>
+          <w:b/>
+          <w:bCs/>
+        </w:rPr>
+        <w:t xml:space="preserve">supervised learning, </w:t>
+      </w:r>
+    </w:p>
+    <w:p>
+      <w:pPr>
+        <w:rPr>
+          <w:rStyle w:val="hgkelc"/>
+          <w:b/>
+          <w:bCs/>
+        </w:rPr>
+      </w:pPr>
+      <w:r>
+        <w:rPr>
+          <w:rStyle w:val="hgkelc"/>
+          <w:b/>
+          <w:bCs/>
+        </w:rPr>
+        <w:t xml:space="preserve">unsupervised learning, </w:t>
+      </w:r>
+    </w:p>
+    <w:p>
+      <w:r>
+        <w:rPr>
+          <w:rStyle w:val="hgkelc"/>
+          <w:b/>
+          <w:bCs/>
+        </w:rPr>
+        <w:t xml:space="preserve"> reinforcement learning</w:t>
+      </w:r>
+    </w:p>
     <w:p/>
     <w:p>
       <w:r>
         <w:t>4. Examine the various forms of machine learning.</w:t>
       </w:r>
     </w:p>
+    <w:p>
+      <w:pPr>
+        <w:rPr>
+          <w:rStyle w:val="hgkelc"/>
+          <w:b/>
+          <w:bCs/>
+        </w:rPr>
+      </w:pPr>
+      <w:r>
+        <w:rPr>
+          <w:rStyle w:val="hgkelc"/>
+          <w:b/>
+          <w:bCs/>
+        </w:rPr>
+        <w:t xml:space="preserve">supervised learning, </w:t>
+      </w:r>
+    </w:p>
+    <w:p>
+      <w:pPr>
+        <w:rPr>
+          <w:rStyle w:val="hgkelc"/>
+          <w:b/>
+          <w:bCs/>
+        </w:rPr>
+      </w:pPr>
+      <w:r>
+        <w:rPr>
+          <w:rStyle w:val="hgkelc"/>
+          <w:b/>
+          <w:bCs/>
+        </w:rPr>
+        <w:t xml:space="preserve">unsupervised learning, </w:t>
+      </w:r>
+    </w:p>
+    <w:p>
+      <w:r>
+        <w:rPr>
+          <w:rStyle w:val="hgkelc"/>
+          <w:b/>
+          <w:bCs/>
+        </w:rPr>
+        <w:t xml:space="preserve"> reinforcement learning</w:t>
+      </w:r>
+    </w:p>
+    <w:p/>
     <w:p/>
     <w:p>
       <w:r>
@@ -70,6 +208,7 @@
     <w:p/>
     <w:p>
       <w:r>
+        <w:lastRenderedPageBreak/>
         <w:t>7. What are the various methods and technologies for solving machine learning problems? Any two of them should be defined in detail.</w:t>
       </w:r>
     </w:p>
@@ -106,28 +245,19 @@
     <w:p/>
     <w:p>
       <w:r>
-        <w:t xml:space="preserve">        </w:t>
-      </w:r>
-      <w:r>
-        <w:t>ii. Deep learning applications in healthcare</w:t>
-      </w:r>
-    </w:p>
-    <w:p/>
-    <w:p>
-      <w:r>
-        <w:t xml:space="preserve">        </w:t>
-      </w:r>
-      <w:r>
-        <w:t>iii. Study of the market basket</w:t>
-      </w:r>
-    </w:p>
-    <w:p/>
-    <w:p>
-      <w:r>
-        <w:t xml:space="preserve">         </w:t>
-      </w:r>
-      <w:r>
-        <w:t>iv. Linear regression (simple)</w:t>
+        <w:t xml:space="preserve">        ii. Deep learning applications in healthcare</w:t>
+      </w:r>
+    </w:p>
+    <w:p/>
+    <w:p>
+      <w:r>
+        <w:t xml:space="preserve">        iii. Study of the market basket</w:t>
+      </w:r>
+    </w:p>
+    <w:p/>
+    <w:p>
+      <w:r>
+        <w:t xml:space="preserve">         iv. Linear regression (simple)</w:t>
       </w:r>
     </w:p>
     <w:p/>
@@ -139,33 +269,19 @@
     <w:p/>
     <w:p>
       <w:r>
-        <w:t xml:space="preserve">         </w:t>
-      </w:r>
-      <w:r>
-        <w:t>1. Generalization and abstraction</w:t>
-      </w:r>
-    </w:p>
-    <w:p/>
-    <w:p>
-      <w:r>
-        <w:t xml:space="preserve">          </w:t>
-      </w:r>
-      <w:r>
-        <w:t xml:space="preserve">2. Learning that is guided and </w:t>
-      </w:r>
-      <w:proofErr w:type="gramStart"/>
-      <w:r>
-        <w:t>unsupervised</w:t>
-      </w:r>
-      <w:proofErr w:type="gramEnd"/>
-    </w:p>
-    <w:p/>
-    <w:p>
-      <w:r>
-        <w:t xml:space="preserve">          </w:t>
-      </w:r>
-      <w:r>
-        <w:t>3. Regression and classification</w:t>
+        <w:t xml:space="preserve">         1. Generalization and abstraction</w:t>
+      </w:r>
+    </w:p>
+    <w:p/>
+    <w:p>
+      <w:r>
+        <w:t xml:space="preserve">          2. Learning that is guided and unsupervised</w:t>
+      </w:r>
+    </w:p>
+    <w:p/>
+    <w:p>
+      <w:r>
+        <w:t xml:space="preserve">          3. Regression and classification</w:t>
       </w:r>
     </w:p>
     <w:sectPr>
@@ -179,7 +295,7 @@
 </file>
 
 <file path=word/numbering.xml><?xml version="1.0" encoding="utf-8"?>
-<w:numbering xmlns:wpc="http://schemas.microsoft.com/office/word/2010/wordprocessingCanvas" xmlns:cx="http://schemas.microsoft.com/office/drawing/2014/chartex" xmlns:cx1="http://schemas.microsoft.com/office/drawing/2015/9/8/chartex" xmlns:cx2="http://schemas.microsoft.com/office/drawing/2015/10/21/chartex" xmlns:cx3="http://schemas.microsoft.com/office/drawing/2016/5/9/chartex" xmlns:cx4="http://schemas.microsoft.com/office/drawing/2016/5/10/chartex" xmlns:cx5="http://schemas.microsoft.com/office/drawing/2016/5/11/chartex" xmlns:cx6="http://schemas.microsoft.com/office/drawing/2016/5/12/chartex" xmlns:cx7="http://schemas.microsoft.com/office/drawing/2016/5/13/chartex" xmlns:cx8="http://schemas.microsoft.com/office/drawing/2016/5/14/chartex" xmlns:mc="http://schemas.openxmlformats.org/markup-compatibility/2006" xmlns:aink="http://schemas.microsoft.com/office/drawing/2016/ink" xmlns:am3d="http://schemas.microsoft.com/office/drawing/2017/model3d" xmlns:o="urn:schemas-microsoft-com:office:office" xmlns:r="http://schemas.openxmlformats.org/officeDocument/2006/relationships" xmlns:m="http://schemas.openxmlformats.org/officeDocument/2006/math" xmlns:v="urn:schemas-microsoft-com:vml" xmlns:wp14="http://schemas.microsoft.com/office/word/2010/wordprocessingDrawing" xmlns:wp="http://schemas.openxmlformats.org/drawingml/2006/wordprocessingDrawing" xmlns:w10="urn:schemas-microsoft-com:office:word" xmlns:w="http://schemas.openxmlformats.org/wordprocessingml/2006/main" xmlns:w14="http://schemas.microsoft.com/office/word/2010/wordml" xmlns:w15="http://schemas.microsoft.com/office/word/2012/wordml" xmlns:w16cex="http://schemas.microsoft.com/office/word/2018/wordml/cex" xmlns:w16cid="http://schemas.microsoft.com/office/word/2016/wordml/cid" xmlns:w16="http://schemas.microsoft.com/office/word/2018/wordml" xmlns:w16se="http://schemas.microsoft.com/office/word/2015/wordml/symex" xmlns:wpg="http://schemas.microsoft.com/office/word/2010/wordprocessingGroup" xmlns:wpi="http://schemas.microsoft.com/office/word/2010/wordprocessingInk" xmlns:wne="http://schemas.microsoft.com/office/word/2006/wordml" xmlns:wps="http://schemas.microsoft.com/office/word/2010/wordprocessingShape" mc:Ignorable="w14 w15 w16se w16cid w16 w16cex wp14">
+<w:numbering xmlns:wpc="http://schemas.microsoft.com/office/word/2010/wordprocessingCanvas" xmlns:cx="http://schemas.microsoft.com/office/drawing/2014/chartex" xmlns:cx1="http://schemas.microsoft.com/office/drawing/2015/9/8/chartex" xmlns:cx2="http://schemas.microsoft.com/office/drawing/2015/10/21/chartex" xmlns:cx3="http://schemas.microsoft.com/office/drawing/2016/5/9/chartex" xmlns:cx4="http://schemas.microsoft.com/office/drawing/2016/5/10/chartex" xmlns:cx5="http://schemas.microsoft.com/office/drawing/2016/5/11/chartex" xmlns:cx6="http://schemas.microsoft.com/office/drawing/2016/5/12/chartex" xmlns:cx7="http://schemas.microsoft.com/office/drawing/2016/5/13/chartex" xmlns:cx8="http://schemas.microsoft.com/office/drawing/2016/5/14/chartex" xmlns:mc="http://schemas.openxmlformats.org/markup-compatibility/2006" xmlns:aink="http://schemas.microsoft.com/office/drawing/2016/ink" xmlns:am3d="http://schemas.microsoft.com/office/drawing/2017/model3d" xmlns:o="urn:schemas-microsoft-com:office:office" xmlns:oel="http://schemas.microsoft.com/office/2019/extlst" xmlns:r="http://schemas.openxmlformats.org/officeDocument/2006/relationships" xmlns:m="http://schemas.openxmlformats.org/officeDocument/2006/math" xmlns:v="urn:schemas-microsoft-com:vml" xmlns:wp14="http://schemas.microsoft.com/office/word/2010/wordprocessingDrawing" xmlns:wp="http://schemas.openxmlformats.org/drawingml/2006/wordprocessingDrawing" xmlns:w10="urn:schemas-microsoft-com:office:word" xmlns:w="http://schemas.openxmlformats.org/wordprocessingml/2006/main" xmlns:w14="http://schemas.microsoft.com/office/word/2010/wordml" xmlns:w15="http://schemas.microsoft.com/office/word/2012/wordml" xmlns:w16cex="http://schemas.microsoft.com/office/word/2018/wordml/cex" xmlns:w16cid="http://schemas.microsoft.com/office/word/2016/wordml/cid" xmlns:w16="http://schemas.microsoft.com/office/word/2018/wordml" xmlns:w16sdtdh="http://schemas.microsoft.com/office/word/2020/wordml/sdtdatahash" xmlns:w16se="http://schemas.microsoft.com/office/word/2015/wordml/symex" xmlns:wpg="http://schemas.microsoft.com/office/word/2010/wordprocessingGroup" xmlns:wpi="http://schemas.microsoft.com/office/word/2010/wordprocessingInk" xmlns:wne="http://schemas.microsoft.com/office/word/2006/wordml" xmlns:wps="http://schemas.microsoft.com/office/word/2010/wordprocessingShape" mc:Ignorable="w14 w15 w16se w16cid w16 w16cex w16sdtdh wp14">
   <w:abstractNum w:abstractNumId="0" w15:restartNumberingAfterBreak="0">
     <w:nsid w:val="4B512D1C"/>
     <w:multiLevelType w:val="multilevel"/>
@@ -293,19 +409,24 @@
       </w:pPr>
     </w:lvl>
   </w:abstractNum>
-  <w:num w:numId="1">
+  <w:num w:numId="1" w16cid:durableId="1054280642">
     <w:abstractNumId w:val="0"/>
   </w:num>
-  <w:num w:numId="2">
+  <w:num w:numId="2" w16cid:durableId="1120760760">
     <w:abstractNumId w:val="0"/>
-    <w:lvlOverride w:ilvl="0"/>
   </w:num>
-  <w:num w:numId="3">
+  <w:num w:numId="3" w16cid:durableId="443500453">
     <w:abstractNumId w:val="0"/>
-    <w:lvlOverride w:ilvl="0"/>
   </w:num>
-  <w:num w:numId="4">
+  <w:num w:numId="4" w16cid:durableId="793326289">
     <w:abstractNumId w:val="0"/>
+    <w:lvlOverride w:ilvl="0">
+      <w:lvl w:ilvl="0">
+        <w:numFmt w:val="decimal"/>
+        <w:lvlText w:val=""/>
+        <w:lvlJc w:val="left"/>
+      </w:lvl>
+    </w:lvlOverride>
     <w:lvlOverride w:ilvl="1">
       <w:lvl w:ilvl="1">
         <w:numFmt w:val="decimal"/>
@@ -313,10 +434,16 @@
         <w:lvlJc w:val="left"/>
       </w:lvl>
     </w:lvlOverride>
-    <w:lvlOverride w:ilvl="0"/>
   </w:num>
-  <w:num w:numId="5">
+  <w:num w:numId="5" w16cid:durableId="1911423354">
     <w:abstractNumId w:val="0"/>
+    <w:lvlOverride w:ilvl="0">
+      <w:lvl w:ilvl="0">
+        <w:numFmt w:val="decimal"/>
+        <w:lvlText w:val=""/>
+        <w:lvlJc w:val="left"/>
+      </w:lvl>
+    </w:lvlOverride>
     <w:lvlOverride w:ilvl="1">
       <w:lvl w:ilvl="1">
         <w:numFmt w:val="decimal"/>
@@ -324,13 +451,12 @@
         <w:lvlJc w:val="left"/>
       </w:lvl>
     </w:lvlOverride>
-    <w:lvlOverride w:ilvl="0"/>
   </w:num>
 </w:numbering>
 </file>
 
 <file path=word/styles.xml><?xml version="1.0" encoding="utf-8"?>
-<w:styles xmlns:mc="http://schemas.openxmlformats.org/markup-compatibility/2006" xmlns:r="http://schemas.openxmlformats.org/officeDocument/2006/relationships" xmlns:w="http://schemas.openxmlformats.org/wordprocessingml/2006/main" xmlns:w14="http://schemas.microsoft.com/office/word/2010/wordml" xmlns:w15="http://schemas.microsoft.com/office/word/2012/wordml" xmlns:w16cex="http://schemas.microsoft.com/office/word/2018/wordml/cex" xmlns:w16cid="http://schemas.microsoft.com/office/word/2016/wordml/cid" xmlns:w16="http://schemas.microsoft.com/office/word/2018/wordml" xmlns:w16se="http://schemas.microsoft.com/office/word/2015/wordml/symex" mc:Ignorable="w14 w15 w16se w16cid w16 w16cex">
+<w:styles xmlns:mc="http://schemas.openxmlformats.org/markup-compatibility/2006" xmlns:r="http://schemas.openxmlformats.org/officeDocument/2006/relationships" xmlns:w="http://schemas.openxmlformats.org/wordprocessingml/2006/main" xmlns:w14="http://schemas.microsoft.com/office/word/2010/wordml" xmlns:w15="http://schemas.microsoft.com/office/word/2012/wordml" xmlns:w16cex="http://schemas.microsoft.com/office/word/2018/wordml/cex" xmlns:w16cid="http://schemas.microsoft.com/office/word/2016/wordml/cid" xmlns:w16="http://schemas.microsoft.com/office/word/2018/wordml" xmlns:w16sdtdh="http://schemas.microsoft.com/office/word/2020/wordml/sdtdatahash" xmlns:w16se="http://schemas.microsoft.com/office/word/2015/wordml/symex" mc:Ignorable="w14 w15 w16se w16cid w16 w16cex w16sdtdh">
   <w:docDefaults>
     <w:rPrDefault>
       <w:rPr>
@@ -452,6 +578,7 @@
     <w:lsdException w:name="HTML Sample" w:semiHidden="1" w:unhideWhenUsed="1"/>
     <w:lsdException w:name="HTML Typewriter" w:semiHidden="1" w:unhideWhenUsed="1"/>
     <w:lsdException w:name="HTML Variable" w:semiHidden="1" w:unhideWhenUsed="1"/>
+    <w:lsdException w:name="Normal Table" w:semiHidden="1" w:unhideWhenUsed="1"/>
     <w:lsdException w:name="annotation subject" w:semiHidden="1" w:unhideWhenUsed="1"/>
     <w:lsdException w:name="No List" w:semiHidden="1" w:unhideWhenUsed="1"/>
     <w:lsdException w:name="Outline List 1" w:semiHidden="1" w:unhideWhenUsed="1"/>
@@ -494,8 +621,11 @@
     <w:lsdException w:name="Table Contemporary" w:semiHidden="1" w:unhideWhenUsed="1"/>
     <w:lsdException w:name="Table Elegant" w:semiHidden="1" w:unhideWhenUsed="1"/>
     <w:lsdException w:name="Table Professional" w:semiHidden="1" w:unhideWhenUsed="1"/>
+    <w:lsdException w:name="Table Subtle 1" w:semiHidden="1" w:unhideWhenUsed="1"/>
     <w:lsdException w:name="Table Subtle 2" w:semiHidden="1" w:unhideWhenUsed="1"/>
     <w:lsdException w:name="Table Web 1" w:semiHidden="1" w:unhideWhenUsed="1"/>
+    <w:lsdException w:name="Table Web 2" w:semiHidden="1" w:unhideWhenUsed="1"/>
+    <w:lsdException w:name="Table Web 3" w:semiHidden="1" w:unhideWhenUsed="1"/>
     <w:lsdException w:name="Balloon Text" w:semiHidden="1" w:unhideWhenUsed="1"/>
     <w:lsdException w:name="Table Grid" w:uiPriority="39"/>
     <w:lsdException w:name="Table Theme" w:semiHidden="1" w:unhideWhenUsed="1"/>
@@ -761,6 +891,11 @@
       <w:ind w:left="720"/>
       <w:contextualSpacing/>
     </w:pPr>
+  </w:style>
+  <w:style w:type="character" w:customStyle="1" w:styleId="hgkelc">
+    <w:name w:val="hgkelc"/>
+    <w:basedOn w:val="DefaultParagraphFont"/>
+    <w:rsid w:val="0072205A"/>
   </w:style>
 </w:styles>
 </file>

--- a/Assignment_3.docx
+++ b/Assignment_3.docx
@@ -9,10 +9,16 @@
     </w:p>
     <w:p>
       <w:pPr>
+        <w:pStyle w:val="ListParagraph"/>
+        <w:numPr>
+          <w:ilvl w:val="0"/>
+          <w:numId w:val="6"/>
+        </w:numPr>
         <w:rPr>
           <w:rStyle w:val="hgkelc"/>
           <w:b/>
           <w:bCs/>
+          <w:color w:val="4472C4" w:themeColor="accent1"/>
         </w:rPr>
       </w:pPr>
       <w:r>
@@ -20,6 +26,7 @@
           <w:rStyle w:val="hgkelc"/>
           <w:b/>
           <w:bCs/>
+          <w:color w:val="4472C4" w:themeColor="accent1"/>
         </w:rPr>
         <w:t xml:space="preserve">the capability of a machine to imitate intelligent human </w:t>
       </w:r>
@@ -29,6 +36,7 @@
           <w:rStyle w:val="hgkelc"/>
           <w:b/>
           <w:bCs/>
+          <w:color w:val="4472C4" w:themeColor="accent1"/>
         </w:rPr>
         <w:t>behavior</w:t>
       </w:r>
@@ -36,10 +44,16 @@
     </w:p>
     <w:p>
       <w:pPr>
+        <w:pStyle w:val="ListParagraph"/>
+        <w:numPr>
+          <w:ilvl w:val="0"/>
+          <w:numId w:val="6"/>
+        </w:numPr>
         <w:rPr>
           <w:rStyle w:val="hgkelc"/>
           <w:b/>
           <w:bCs/>
+          <w:color w:val="4472C4" w:themeColor="accent1"/>
         </w:rPr>
       </w:pPr>
       <w:r>
@@ -47,17 +61,52 @@
           <w:rStyle w:val="hgkelc"/>
           <w:b/>
           <w:bCs/>
+          <w:color w:val="4472C4" w:themeColor="accent1"/>
         </w:rPr>
         <w:t>image recognition</w:t>
       </w:r>
     </w:p>
     <w:p>
-      <w:r>
+      <w:pPr>
+        <w:pStyle w:val="ListParagraph"/>
+        <w:numPr>
+          <w:ilvl w:val="0"/>
+          <w:numId w:val="6"/>
+        </w:numPr>
+        <w:rPr>
+          <w:b/>
+          <w:bCs/>
+          <w:color w:val="4472C4" w:themeColor="accent1"/>
+        </w:rPr>
+      </w:pPr>
+      <w:r>
+        <w:rPr>
+          <w:b/>
+          <w:bCs/>
+          <w:color w:val="4472C4" w:themeColor="accent1"/>
+        </w:rPr>
         <w:t>in medical diagnostic</w:t>
       </w:r>
     </w:p>
     <w:p>
-      <w:r>
+      <w:pPr>
+        <w:pStyle w:val="ListParagraph"/>
+        <w:numPr>
+          <w:ilvl w:val="0"/>
+          <w:numId w:val="6"/>
+        </w:numPr>
+        <w:rPr>
+          <w:b/>
+          <w:bCs/>
+          <w:color w:val="4472C4" w:themeColor="accent1"/>
+        </w:rPr>
+      </w:pPr>
+      <w:r>
+        <w:rPr>
+          <w:b/>
+          <w:bCs/>
+          <w:color w:val="4472C4" w:themeColor="accent1"/>
+        </w:rPr>
         <w:t>spam filter</w:t>
       </w:r>
     </w:p>
@@ -100,10 +149,16 @@
     </w:p>
     <w:p>
       <w:pPr>
+        <w:pStyle w:val="ListParagraph"/>
+        <w:numPr>
+          <w:ilvl w:val="0"/>
+          <w:numId w:val="6"/>
+        </w:numPr>
         <w:rPr>
           <w:rStyle w:val="hgkelc"/>
           <w:b/>
           <w:bCs/>
+          <w:color w:val="4472C4" w:themeColor="accent1"/>
         </w:rPr>
       </w:pPr>
       <w:r>
@@ -111,16 +166,23 @@
           <w:rStyle w:val="hgkelc"/>
           <w:b/>
           <w:bCs/>
+          <w:color w:val="4472C4" w:themeColor="accent1"/>
         </w:rPr>
         <w:t xml:space="preserve">supervised learning, </w:t>
       </w:r>
     </w:p>
     <w:p>
       <w:pPr>
+        <w:pStyle w:val="ListParagraph"/>
+        <w:numPr>
+          <w:ilvl w:val="0"/>
+          <w:numId w:val="6"/>
+        </w:numPr>
         <w:rPr>
           <w:rStyle w:val="hgkelc"/>
           <w:b/>
           <w:bCs/>
+          <w:color w:val="4472C4" w:themeColor="accent1"/>
         </w:rPr>
       </w:pPr>
       <w:r>
@@ -128,18 +190,32 @@
           <w:rStyle w:val="hgkelc"/>
           <w:b/>
           <w:bCs/>
+          <w:color w:val="4472C4" w:themeColor="accent1"/>
         </w:rPr>
         <w:t xml:space="preserve">unsupervised learning, </w:t>
       </w:r>
     </w:p>
     <w:p>
+      <w:pPr>
+        <w:pStyle w:val="ListParagraph"/>
+        <w:numPr>
+          <w:ilvl w:val="0"/>
+          <w:numId w:val="6"/>
+        </w:numPr>
+        <w:rPr>
+          <w:b/>
+          <w:bCs/>
+          <w:color w:val="4472C4" w:themeColor="accent1"/>
+        </w:rPr>
+      </w:pPr>
       <w:r>
         <w:rPr>
           <w:rStyle w:val="hgkelc"/>
           <w:b/>
           <w:bCs/>
-        </w:rPr>
-        <w:t xml:space="preserve"> reinforcement learning</w:t>
+          <w:color w:val="4472C4" w:themeColor="accent1"/>
+        </w:rPr>
+        <w:t>reinforcement learning</w:t>
       </w:r>
     </w:p>
     <w:p/>
@@ -150,10 +226,16 @@
     </w:p>
     <w:p>
       <w:pPr>
+        <w:pStyle w:val="ListParagraph"/>
+        <w:numPr>
+          <w:ilvl w:val="0"/>
+          <w:numId w:val="6"/>
+        </w:numPr>
         <w:rPr>
           <w:rStyle w:val="hgkelc"/>
           <w:b/>
           <w:bCs/>
+          <w:color w:val="4472C4" w:themeColor="accent1"/>
         </w:rPr>
       </w:pPr>
       <w:r>
@@ -161,16 +243,23 @@
           <w:rStyle w:val="hgkelc"/>
           <w:b/>
           <w:bCs/>
+          <w:color w:val="4472C4" w:themeColor="accent1"/>
         </w:rPr>
         <w:t xml:space="preserve">supervised learning, </w:t>
       </w:r>
     </w:p>
     <w:p>
       <w:pPr>
+        <w:pStyle w:val="ListParagraph"/>
+        <w:numPr>
+          <w:ilvl w:val="0"/>
+          <w:numId w:val="6"/>
+        </w:numPr>
         <w:rPr>
           <w:rStyle w:val="hgkelc"/>
           <w:b/>
           <w:bCs/>
+          <w:color w:val="4472C4" w:themeColor="accent1"/>
         </w:rPr>
       </w:pPr>
       <w:r>
@@ -178,18 +267,30 @@
           <w:rStyle w:val="hgkelc"/>
           <w:b/>
           <w:bCs/>
+          <w:color w:val="4472C4" w:themeColor="accent1"/>
         </w:rPr>
         <w:t xml:space="preserve">unsupervised learning, </w:t>
       </w:r>
     </w:p>
     <w:p>
+      <w:pPr>
+        <w:pStyle w:val="ListParagraph"/>
+        <w:numPr>
+          <w:ilvl w:val="0"/>
+          <w:numId w:val="6"/>
+        </w:numPr>
+        <w:rPr>
+          <w:color w:val="4472C4" w:themeColor="accent1"/>
+        </w:rPr>
+      </w:pPr>
       <w:r>
         <w:rPr>
           <w:rStyle w:val="hgkelc"/>
           <w:b/>
           <w:bCs/>
-        </w:rPr>
-        <w:t xml:space="preserve"> reinforcement learning</w:t>
+          <w:color w:val="4472C4" w:themeColor="accent1"/>
+        </w:rPr>
+        <w:t>reinforcement learning</w:t>
       </w:r>
     </w:p>
     <w:p/>
@@ -205,10 +306,21 @@
         <w:t>6. Is machine learning capable of solving all problems? Give a detailed explanation of your answer.</w:t>
       </w:r>
     </w:p>
-    <w:p/>
-    <w:p>
-      <w:r>
-        <w:lastRenderedPageBreak/>
+    <w:p>
+      <w:r>
+        <w:tab/>
+        <w:t>Machine can solve most of the problems but it is not always correct</w:t>
+      </w:r>
+    </w:p>
+    <w:p>
+      <w:r>
+        <w:tab/>
+        <w:t>But with the help of that they can reduce human work</w:t>
+      </w:r>
+    </w:p>
+    <w:p/>
+    <w:p>
+      <w:r>
         <w:t>7. What are the various methods and technologies for solving machine learning problems? Any two of them should be defined in detail.</w:t>
       </w:r>
     </w:p>
@@ -297,6 +409,119 @@
 <file path=word/numbering.xml><?xml version="1.0" encoding="utf-8"?>
 <w:numbering xmlns:wpc="http://schemas.microsoft.com/office/word/2010/wordprocessingCanvas" xmlns:cx="http://schemas.microsoft.com/office/drawing/2014/chartex" xmlns:cx1="http://schemas.microsoft.com/office/drawing/2015/9/8/chartex" xmlns:cx2="http://schemas.microsoft.com/office/drawing/2015/10/21/chartex" xmlns:cx3="http://schemas.microsoft.com/office/drawing/2016/5/9/chartex" xmlns:cx4="http://schemas.microsoft.com/office/drawing/2016/5/10/chartex" xmlns:cx5="http://schemas.microsoft.com/office/drawing/2016/5/11/chartex" xmlns:cx6="http://schemas.microsoft.com/office/drawing/2016/5/12/chartex" xmlns:cx7="http://schemas.microsoft.com/office/drawing/2016/5/13/chartex" xmlns:cx8="http://schemas.microsoft.com/office/drawing/2016/5/14/chartex" xmlns:mc="http://schemas.openxmlformats.org/markup-compatibility/2006" xmlns:aink="http://schemas.microsoft.com/office/drawing/2016/ink" xmlns:am3d="http://schemas.microsoft.com/office/drawing/2017/model3d" xmlns:o="urn:schemas-microsoft-com:office:office" xmlns:oel="http://schemas.microsoft.com/office/2019/extlst" xmlns:r="http://schemas.openxmlformats.org/officeDocument/2006/relationships" xmlns:m="http://schemas.openxmlformats.org/officeDocument/2006/math" xmlns:v="urn:schemas-microsoft-com:vml" xmlns:wp14="http://schemas.microsoft.com/office/word/2010/wordprocessingDrawing" xmlns:wp="http://schemas.openxmlformats.org/drawingml/2006/wordprocessingDrawing" xmlns:w10="urn:schemas-microsoft-com:office:word" xmlns:w="http://schemas.openxmlformats.org/wordprocessingml/2006/main" xmlns:w14="http://schemas.microsoft.com/office/word/2010/wordml" xmlns:w15="http://schemas.microsoft.com/office/word/2012/wordml" xmlns:w16cex="http://schemas.microsoft.com/office/word/2018/wordml/cex" xmlns:w16cid="http://schemas.microsoft.com/office/word/2016/wordml/cid" xmlns:w16="http://schemas.microsoft.com/office/word/2018/wordml" xmlns:w16sdtdh="http://schemas.microsoft.com/office/word/2020/wordml/sdtdatahash" xmlns:w16se="http://schemas.microsoft.com/office/word/2015/wordml/symex" xmlns:wpg="http://schemas.microsoft.com/office/word/2010/wordprocessingGroup" xmlns:wpi="http://schemas.microsoft.com/office/word/2010/wordprocessingInk" xmlns:wne="http://schemas.microsoft.com/office/word/2006/wordml" xmlns:wps="http://schemas.microsoft.com/office/word/2010/wordprocessingShape" mc:Ignorable="w14 w15 w16se w16cid w16 w16cex w16sdtdh wp14">
   <w:abstractNum w:abstractNumId="0" w15:restartNumberingAfterBreak="0">
+    <w:nsid w:val="2F477A43"/>
+    <w:multiLevelType w:val="hybridMultilevel"/>
+    <w:tmpl w:val="41DC2A90"/>
+    <w:lvl w:ilvl="0" w:tplc="40090001">
+      <w:start w:val="1"/>
+      <w:numFmt w:val="bullet"/>
+      <w:lvlText w:val=""/>
+      <w:lvlJc w:val="left"/>
+      <w:pPr>
+        <w:ind w:left="1440" w:hanging="360"/>
+      </w:pPr>
+      <w:rPr>
+        <w:rFonts w:ascii="Symbol" w:hAnsi="Symbol" w:hint="default"/>
+      </w:rPr>
+    </w:lvl>
+    <w:lvl w:ilvl="1" w:tplc="40090003" w:tentative="1">
+      <w:start w:val="1"/>
+      <w:numFmt w:val="bullet"/>
+      <w:lvlText w:val="o"/>
+      <w:lvlJc w:val="left"/>
+      <w:pPr>
+        <w:ind w:left="2160" w:hanging="360"/>
+      </w:pPr>
+      <w:rPr>
+        <w:rFonts w:ascii="Courier New" w:hAnsi="Courier New" w:cs="Courier New" w:hint="default"/>
+      </w:rPr>
+    </w:lvl>
+    <w:lvl w:ilvl="2" w:tplc="40090005" w:tentative="1">
+      <w:start w:val="1"/>
+      <w:numFmt w:val="bullet"/>
+      <w:lvlText w:val=""/>
+      <w:lvlJc w:val="left"/>
+      <w:pPr>
+        <w:ind w:left="2880" w:hanging="360"/>
+      </w:pPr>
+      <w:rPr>
+        <w:rFonts w:ascii="Wingdings" w:hAnsi="Wingdings" w:hint="default"/>
+      </w:rPr>
+    </w:lvl>
+    <w:lvl w:ilvl="3" w:tplc="40090001" w:tentative="1">
+      <w:start w:val="1"/>
+      <w:numFmt w:val="bullet"/>
+      <w:lvlText w:val=""/>
+      <w:lvlJc w:val="left"/>
+      <w:pPr>
+        <w:ind w:left="3600" w:hanging="360"/>
+      </w:pPr>
+      <w:rPr>
+        <w:rFonts w:ascii="Symbol" w:hAnsi="Symbol" w:hint="default"/>
+      </w:rPr>
+    </w:lvl>
+    <w:lvl w:ilvl="4" w:tplc="40090003" w:tentative="1">
+      <w:start w:val="1"/>
+      <w:numFmt w:val="bullet"/>
+      <w:lvlText w:val="o"/>
+      <w:lvlJc w:val="left"/>
+      <w:pPr>
+        <w:ind w:left="4320" w:hanging="360"/>
+      </w:pPr>
+      <w:rPr>
+        <w:rFonts w:ascii="Courier New" w:hAnsi="Courier New" w:cs="Courier New" w:hint="default"/>
+      </w:rPr>
+    </w:lvl>
+    <w:lvl w:ilvl="5" w:tplc="40090005" w:tentative="1">
+      <w:start w:val="1"/>
+      <w:numFmt w:val="bullet"/>
+      <w:lvlText w:val=""/>
+      <w:lvlJc w:val="left"/>
+      <w:pPr>
+        <w:ind w:left="5040" w:hanging="360"/>
+      </w:pPr>
+      <w:rPr>
+        <w:rFonts w:ascii="Wingdings" w:hAnsi="Wingdings" w:hint="default"/>
+      </w:rPr>
+    </w:lvl>
+    <w:lvl w:ilvl="6" w:tplc="40090001" w:tentative="1">
+      <w:start w:val="1"/>
+      <w:numFmt w:val="bullet"/>
+      <w:lvlText w:val=""/>
+      <w:lvlJc w:val="left"/>
+      <w:pPr>
+        <w:ind w:left="5760" w:hanging="360"/>
+      </w:pPr>
+      <w:rPr>
+        <w:rFonts w:ascii="Symbol" w:hAnsi="Symbol" w:hint="default"/>
+      </w:rPr>
+    </w:lvl>
+    <w:lvl w:ilvl="7" w:tplc="40090003" w:tentative="1">
+      <w:start w:val="1"/>
+      <w:numFmt w:val="bullet"/>
+      <w:lvlText w:val="o"/>
+      <w:lvlJc w:val="left"/>
+      <w:pPr>
+        <w:ind w:left="6480" w:hanging="360"/>
+      </w:pPr>
+      <w:rPr>
+        <w:rFonts w:ascii="Courier New" w:hAnsi="Courier New" w:cs="Courier New" w:hint="default"/>
+      </w:rPr>
+    </w:lvl>
+    <w:lvl w:ilvl="8" w:tplc="40090005" w:tentative="1">
+      <w:start w:val="1"/>
+      <w:numFmt w:val="bullet"/>
+      <w:lvlText w:val=""/>
+      <w:lvlJc w:val="left"/>
+      <w:pPr>
+        <w:ind w:left="7200" w:hanging="360"/>
+      </w:pPr>
+      <w:rPr>
+        <w:rFonts w:ascii="Wingdings" w:hAnsi="Wingdings" w:hint="default"/>
+      </w:rPr>
+    </w:lvl>
+  </w:abstractNum>
+  <w:abstractNum w:abstractNumId="1" w15:restartNumberingAfterBreak="0">
     <w:nsid w:val="4B512D1C"/>
     <w:multiLevelType w:val="multilevel"/>
     <w:tmpl w:val="92A40CFA"/>
@@ -410,16 +635,16 @@
     </w:lvl>
   </w:abstractNum>
   <w:num w:numId="1" w16cid:durableId="1054280642">
-    <w:abstractNumId w:val="0"/>
+    <w:abstractNumId w:val="1"/>
   </w:num>
   <w:num w:numId="2" w16cid:durableId="1120760760">
-    <w:abstractNumId w:val="0"/>
+    <w:abstractNumId w:val="1"/>
   </w:num>
   <w:num w:numId="3" w16cid:durableId="443500453">
-    <w:abstractNumId w:val="0"/>
+    <w:abstractNumId w:val="1"/>
   </w:num>
   <w:num w:numId="4" w16cid:durableId="793326289">
-    <w:abstractNumId w:val="0"/>
+    <w:abstractNumId w:val="1"/>
     <w:lvlOverride w:ilvl="0">
       <w:lvl w:ilvl="0">
         <w:numFmt w:val="decimal"/>
@@ -436,7 +661,7 @@
     </w:lvlOverride>
   </w:num>
   <w:num w:numId="5" w16cid:durableId="1911423354">
-    <w:abstractNumId w:val="0"/>
+    <w:abstractNumId w:val="1"/>
     <w:lvlOverride w:ilvl="0">
       <w:lvl w:ilvl="0">
         <w:numFmt w:val="decimal"/>
@@ -451,6 +676,9 @@
         <w:lvlJc w:val="left"/>
       </w:lvl>
     </w:lvlOverride>
+  </w:num>
+  <w:num w:numId="6" w16cid:durableId="399712212">
+    <w:abstractNumId w:val="0"/>
   </w:num>
 </w:numbering>
 </file>

--- a/Assignment_3.docx
+++ b/Assignment_3.docx
@@ -391,11 +391,603 @@
       </w:r>
     </w:p>
     <w:p/>
-    <w:p>
-      <w:r>
+    <w:p/>
+    <w:p/>
+    <w:p/>
+    <w:p/>
+    <w:p/>
+    <w:p/>
+    <w:p/>
+    <w:p>
+      <w:r>
+        <w:lastRenderedPageBreak/>
         <w:t xml:space="preserve">          3. Regression and classification</w:t>
       </w:r>
     </w:p>
+    <w:tbl>
+      <w:tblPr>
+        <w:tblW w:w="9325" w:type="dxa"/>
+        <w:tblCellSpacing w:w="15" w:type="dxa"/>
+        <w:tblCellMar>
+          <w:top w:w="15" w:type="dxa"/>
+          <w:left w:w="15" w:type="dxa"/>
+          <w:bottom w:w="15" w:type="dxa"/>
+          <w:right w:w="15" w:type="dxa"/>
+        </w:tblCellMar>
+        <w:tblLook w:val="04A0" w:firstRow="1" w:lastRow="0" w:firstColumn="1" w:lastColumn="0" w:noHBand="0" w:noVBand="1"/>
+      </w:tblPr>
+      <w:tblGrid>
+        <w:gridCol w:w="4186"/>
+        <w:gridCol w:w="5139"/>
+      </w:tblGrid>
+      <w:tr>
+        <w:trPr>
+          <w:trHeight w:val="140"/>
+          <w:tblCellSpacing w:w="15" w:type="dxa"/>
+        </w:trPr>
+        <w:tc>
+          <w:tcPr>
+            <w:tcW w:w="0" w:type="auto"/>
+            <w:vAlign w:val="center"/>
+            <w:hideMark/>
+          </w:tcPr>
+          <w:p>
+            <w:pPr>
+              <w:spacing w:after="0" w:line="240" w:lineRule="auto"/>
+              <w:jc w:val="center"/>
+              <w:rPr>
+                <w:rFonts w:ascii="Times New Roman" w:eastAsia="Times New Roman" w:hAnsi="Times New Roman" w:cs="Times New Roman"/>
+                <w:b/>
+                <w:bCs/>
+                <w:color w:val="4472C4" w:themeColor="accent1"/>
+                <w:sz w:val="24"/>
+                <w:szCs w:val="24"/>
+                <w:lang w:eastAsia="en-IN"/>
+              </w:rPr>
+            </w:pPr>
+            <w:r>
+              <w:rPr>
+                <w:rFonts w:ascii="Times New Roman" w:eastAsia="Times New Roman" w:hAnsi="Times New Roman" w:cs="Times New Roman"/>
+                <w:b/>
+                <w:bCs/>
+                <w:color w:val="4472C4" w:themeColor="accent1"/>
+                <w:sz w:val="24"/>
+                <w:szCs w:val="24"/>
+                <w:lang w:eastAsia="en-IN"/>
+              </w:rPr>
+              <w:t>Regression Algorithm</w:t>
+            </w:r>
+          </w:p>
+        </w:tc>
+        <w:tc>
+          <w:tcPr>
+            <w:tcW w:w="0" w:type="auto"/>
+            <w:vAlign w:val="center"/>
+            <w:hideMark/>
+          </w:tcPr>
+          <w:p>
+            <w:pPr>
+              <w:spacing w:after="0" w:line="240" w:lineRule="auto"/>
+              <w:jc w:val="center"/>
+              <w:rPr>
+                <w:rFonts w:ascii="Times New Roman" w:eastAsia="Times New Roman" w:hAnsi="Times New Roman" w:cs="Times New Roman"/>
+                <w:b/>
+                <w:bCs/>
+                <w:color w:val="4472C4" w:themeColor="accent1"/>
+                <w:sz w:val="24"/>
+                <w:szCs w:val="24"/>
+                <w:lang w:eastAsia="en-IN"/>
+              </w:rPr>
+            </w:pPr>
+            <w:r>
+              <w:rPr>
+                <w:rFonts w:ascii="Times New Roman" w:eastAsia="Times New Roman" w:hAnsi="Times New Roman" w:cs="Times New Roman"/>
+                <w:b/>
+                <w:bCs/>
+                <w:color w:val="4472C4" w:themeColor="accent1"/>
+                <w:sz w:val="24"/>
+                <w:szCs w:val="24"/>
+                <w:lang w:eastAsia="en-IN"/>
+              </w:rPr>
+              <w:t>Classification Algorithm</w:t>
+            </w:r>
+          </w:p>
+        </w:tc>
+      </w:tr>
+      <w:tr>
+        <w:trPr>
+          <w:trHeight w:val="421"/>
+          <w:tblCellSpacing w:w="15" w:type="dxa"/>
+        </w:trPr>
+        <w:tc>
+          <w:tcPr>
+            <w:tcW w:w="0" w:type="auto"/>
+            <w:vAlign w:val="center"/>
+            <w:hideMark/>
+          </w:tcPr>
+          <w:p>
+            <w:pPr>
+              <w:pStyle w:val="ListParagraph"/>
+              <w:numPr>
+                <w:ilvl w:val="0"/>
+                <w:numId w:val="7"/>
+              </w:numPr>
+              <w:spacing w:after="0" w:line="360" w:lineRule="auto"/>
+              <w:rPr>
+                <w:rFonts w:ascii="Times New Roman" w:eastAsia="Times New Roman" w:hAnsi="Times New Roman" w:cs="Times New Roman"/>
+                <w:b/>
+                <w:bCs/>
+                <w:color w:val="4472C4" w:themeColor="accent1"/>
+                <w:sz w:val="24"/>
+                <w:szCs w:val="24"/>
+                <w:lang w:eastAsia="en-IN"/>
+              </w:rPr>
+            </w:pPr>
+            <w:r>
+              <w:rPr>
+                <w:rFonts w:ascii="Times New Roman" w:eastAsia="Times New Roman" w:hAnsi="Times New Roman" w:cs="Times New Roman"/>
+                <w:b/>
+                <w:bCs/>
+                <w:color w:val="4472C4" w:themeColor="accent1"/>
+                <w:sz w:val="24"/>
+                <w:szCs w:val="24"/>
+                <w:lang w:eastAsia="en-IN"/>
+              </w:rPr>
+              <w:t>In Regression, the output variable must be of continuous nature or real value.</w:t>
+            </w:r>
+          </w:p>
+        </w:tc>
+        <w:tc>
+          <w:tcPr>
+            <w:tcW w:w="0" w:type="auto"/>
+            <w:vAlign w:val="center"/>
+            <w:hideMark/>
+          </w:tcPr>
+          <w:p>
+            <w:pPr>
+              <w:pStyle w:val="ListParagraph"/>
+              <w:numPr>
+                <w:ilvl w:val="0"/>
+                <w:numId w:val="7"/>
+              </w:numPr>
+              <w:spacing w:after="0" w:line="360" w:lineRule="auto"/>
+              <w:rPr>
+                <w:rFonts w:ascii="Times New Roman" w:eastAsia="Times New Roman" w:hAnsi="Times New Roman" w:cs="Times New Roman"/>
+                <w:b/>
+                <w:bCs/>
+                <w:color w:val="4472C4" w:themeColor="accent1"/>
+                <w:sz w:val="24"/>
+                <w:szCs w:val="24"/>
+                <w:lang w:eastAsia="en-IN"/>
+              </w:rPr>
+            </w:pPr>
+            <w:r>
+              <w:rPr>
+                <w:rFonts w:ascii="Times New Roman" w:eastAsia="Times New Roman" w:hAnsi="Times New Roman" w:cs="Times New Roman"/>
+                <w:b/>
+                <w:bCs/>
+                <w:color w:val="4472C4" w:themeColor="accent1"/>
+                <w:sz w:val="24"/>
+                <w:szCs w:val="24"/>
+                <w:lang w:eastAsia="en-IN"/>
+              </w:rPr>
+              <w:t>In Classification, the output variable must be a discrete value.</w:t>
+            </w:r>
+          </w:p>
+        </w:tc>
+      </w:tr>
+      <w:tr>
+        <w:trPr>
+          <w:trHeight w:val="628"/>
+          <w:tblCellSpacing w:w="15" w:type="dxa"/>
+        </w:trPr>
+        <w:tc>
+          <w:tcPr>
+            <w:tcW w:w="0" w:type="auto"/>
+            <w:vAlign w:val="center"/>
+            <w:hideMark/>
+          </w:tcPr>
+          <w:p>
+            <w:pPr>
+              <w:pStyle w:val="ListParagraph"/>
+              <w:numPr>
+                <w:ilvl w:val="0"/>
+                <w:numId w:val="7"/>
+              </w:numPr>
+              <w:spacing w:after="0" w:line="360" w:lineRule="auto"/>
+              <w:rPr>
+                <w:rFonts w:ascii="Times New Roman" w:eastAsia="Times New Roman" w:hAnsi="Times New Roman" w:cs="Times New Roman"/>
+                <w:b/>
+                <w:bCs/>
+                <w:color w:val="4472C4" w:themeColor="accent1"/>
+                <w:sz w:val="24"/>
+                <w:szCs w:val="24"/>
+                <w:lang w:eastAsia="en-IN"/>
+              </w:rPr>
+            </w:pPr>
+            <w:r>
+              <w:rPr>
+                <w:rFonts w:ascii="Times New Roman" w:eastAsia="Times New Roman" w:hAnsi="Times New Roman" w:cs="Times New Roman"/>
+                <w:b/>
+                <w:bCs/>
+                <w:color w:val="4472C4" w:themeColor="accent1"/>
+                <w:sz w:val="24"/>
+                <w:szCs w:val="24"/>
+                <w:lang w:eastAsia="en-IN"/>
+              </w:rPr>
+              <w:t>The task of the regression algorithm is to map the input value (x) with the continuous output variable(y).</w:t>
+            </w:r>
+          </w:p>
+        </w:tc>
+        <w:tc>
+          <w:tcPr>
+            <w:tcW w:w="0" w:type="auto"/>
+            <w:vAlign w:val="center"/>
+            <w:hideMark/>
+          </w:tcPr>
+          <w:p>
+            <w:pPr>
+              <w:pStyle w:val="ListParagraph"/>
+              <w:numPr>
+                <w:ilvl w:val="0"/>
+                <w:numId w:val="7"/>
+              </w:numPr>
+              <w:spacing w:after="0" w:line="360" w:lineRule="auto"/>
+              <w:rPr>
+                <w:rFonts w:ascii="Times New Roman" w:eastAsia="Times New Roman" w:hAnsi="Times New Roman" w:cs="Times New Roman"/>
+                <w:b/>
+                <w:bCs/>
+                <w:color w:val="4472C4" w:themeColor="accent1"/>
+                <w:sz w:val="24"/>
+                <w:szCs w:val="24"/>
+                <w:lang w:eastAsia="en-IN"/>
+              </w:rPr>
+            </w:pPr>
+            <w:r>
+              <w:rPr>
+                <w:rFonts w:ascii="Times New Roman" w:eastAsia="Times New Roman" w:hAnsi="Times New Roman" w:cs="Times New Roman"/>
+                <w:b/>
+                <w:bCs/>
+                <w:color w:val="4472C4" w:themeColor="accent1"/>
+                <w:sz w:val="24"/>
+                <w:szCs w:val="24"/>
+                <w:lang w:eastAsia="en-IN"/>
+              </w:rPr>
+              <w:t>The task of the classification algorithm is to map the input value(x) with the discrete output variable(y).</w:t>
+            </w:r>
+          </w:p>
+        </w:tc>
+      </w:tr>
+      <w:tr>
+        <w:trPr>
+          <w:trHeight w:val="421"/>
+          <w:tblCellSpacing w:w="15" w:type="dxa"/>
+        </w:trPr>
+        <w:tc>
+          <w:tcPr>
+            <w:tcW w:w="0" w:type="auto"/>
+            <w:vAlign w:val="center"/>
+            <w:hideMark/>
+          </w:tcPr>
+          <w:p>
+            <w:pPr>
+              <w:pStyle w:val="ListParagraph"/>
+              <w:numPr>
+                <w:ilvl w:val="0"/>
+                <w:numId w:val="7"/>
+              </w:numPr>
+              <w:spacing w:after="0" w:line="360" w:lineRule="auto"/>
+              <w:rPr>
+                <w:rFonts w:ascii="Times New Roman" w:eastAsia="Times New Roman" w:hAnsi="Times New Roman" w:cs="Times New Roman"/>
+                <w:b/>
+                <w:bCs/>
+                <w:color w:val="4472C4" w:themeColor="accent1"/>
+                <w:sz w:val="24"/>
+                <w:szCs w:val="24"/>
+                <w:lang w:eastAsia="en-IN"/>
+              </w:rPr>
+            </w:pPr>
+            <w:r>
+              <w:rPr>
+                <w:rFonts w:ascii="Times New Roman" w:eastAsia="Times New Roman" w:hAnsi="Times New Roman" w:cs="Times New Roman"/>
+                <w:b/>
+                <w:bCs/>
+                <w:color w:val="4472C4" w:themeColor="accent1"/>
+                <w:sz w:val="24"/>
+                <w:szCs w:val="24"/>
+                <w:lang w:eastAsia="en-IN"/>
+              </w:rPr>
+              <w:t>Regression Algorithms are used with continuous data.</w:t>
+            </w:r>
+          </w:p>
+        </w:tc>
+        <w:tc>
+          <w:tcPr>
+            <w:tcW w:w="0" w:type="auto"/>
+            <w:vAlign w:val="center"/>
+            <w:hideMark/>
+          </w:tcPr>
+          <w:p>
+            <w:pPr>
+              <w:pStyle w:val="ListParagraph"/>
+              <w:numPr>
+                <w:ilvl w:val="0"/>
+                <w:numId w:val="7"/>
+              </w:numPr>
+              <w:spacing w:after="0" w:line="360" w:lineRule="auto"/>
+              <w:rPr>
+                <w:rFonts w:ascii="Times New Roman" w:eastAsia="Times New Roman" w:hAnsi="Times New Roman" w:cs="Times New Roman"/>
+                <w:b/>
+                <w:bCs/>
+                <w:color w:val="4472C4" w:themeColor="accent1"/>
+                <w:sz w:val="24"/>
+                <w:szCs w:val="24"/>
+                <w:lang w:eastAsia="en-IN"/>
+              </w:rPr>
+            </w:pPr>
+            <w:r>
+              <w:rPr>
+                <w:rFonts w:ascii="Times New Roman" w:eastAsia="Times New Roman" w:hAnsi="Times New Roman" w:cs="Times New Roman"/>
+                <w:b/>
+                <w:bCs/>
+                <w:color w:val="4472C4" w:themeColor="accent1"/>
+                <w:sz w:val="24"/>
+                <w:szCs w:val="24"/>
+                <w:lang w:eastAsia="en-IN"/>
+              </w:rPr>
+              <w:t>Classification Algorithms are used with discrete data.</w:t>
+            </w:r>
+          </w:p>
+        </w:tc>
+      </w:tr>
+      <w:tr>
+        <w:trPr>
+          <w:trHeight w:val="632"/>
+          <w:tblCellSpacing w:w="15" w:type="dxa"/>
+        </w:trPr>
+        <w:tc>
+          <w:tcPr>
+            <w:tcW w:w="0" w:type="auto"/>
+            <w:vAlign w:val="center"/>
+            <w:hideMark/>
+          </w:tcPr>
+          <w:p>
+            <w:pPr>
+              <w:pStyle w:val="ListParagraph"/>
+              <w:numPr>
+                <w:ilvl w:val="0"/>
+                <w:numId w:val="7"/>
+              </w:numPr>
+              <w:spacing w:after="0" w:line="360" w:lineRule="auto"/>
+              <w:rPr>
+                <w:rFonts w:ascii="Times New Roman" w:eastAsia="Times New Roman" w:hAnsi="Times New Roman" w:cs="Times New Roman"/>
+                <w:b/>
+                <w:bCs/>
+                <w:color w:val="4472C4" w:themeColor="accent1"/>
+                <w:sz w:val="24"/>
+                <w:szCs w:val="24"/>
+                <w:lang w:eastAsia="en-IN"/>
+              </w:rPr>
+            </w:pPr>
+            <w:r>
+              <w:rPr>
+                <w:rFonts w:ascii="Times New Roman" w:eastAsia="Times New Roman" w:hAnsi="Times New Roman" w:cs="Times New Roman"/>
+                <w:b/>
+                <w:bCs/>
+                <w:color w:val="4472C4" w:themeColor="accent1"/>
+                <w:sz w:val="24"/>
+                <w:szCs w:val="24"/>
+                <w:lang w:eastAsia="en-IN"/>
+              </w:rPr>
+              <w:t>In Regression, we try to find the best fit line, which can predict the output more accurately.</w:t>
+            </w:r>
+          </w:p>
+        </w:tc>
+        <w:tc>
+          <w:tcPr>
+            <w:tcW w:w="0" w:type="auto"/>
+            <w:vAlign w:val="center"/>
+            <w:hideMark/>
+          </w:tcPr>
+          <w:p>
+            <w:pPr>
+              <w:pStyle w:val="ListParagraph"/>
+              <w:numPr>
+                <w:ilvl w:val="0"/>
+                <w:numId w:val="7"/>
+              </w:numPr>
+              <w:spacing w:after="0" w:line="360" w:lineRule="auto"/>
+              <w:rPr>
+                <w:rFonts w:ascii="Times New Roman" w:eastAsia="Times New Roman" w:hAnsi="Times New Roman" w:cs="Times New Roman"/>
+                <w:b/>
+                <w:bCs/>
+                <w:color w:val="4472C4" w:themeColor="accent1"/>
+                <w:sz w:val="24"/>
+                <w:szCs w:val="24"/>
+                <w:lang w:eastAsia="en-IN"/>
+              </w:rPr>
+            </w:pPr>
+            <w:r>
+              <w:rPr>
+                <w:rFonts w:ascii="Times New Roman" w:eastAsia="Times New Roman" w:hAnsi="Times New Roman" w:cs="Times New Roman"/>
+                <w:b/>
+                <w:bCs/>
+                <w:color w:val="4472C4" w:themeColor="accent1"/>
+                <w:sz w:val="24"/>
+                <w:szCs w:val="24"/>
+                <w:lang w:eastAsia="en-IN"/>
+              </w:rPr>
+              <w:t>In Classification, we try to find the decision boundary, which can divide the dataset into different classes.</w:t>
+            </w:r>
+          </w:p>
+        </w:tc>
+      </w:tr>
+      <w:tr>
+        <w:trPr>
+          <w:trHeight w:val="844"/>
+          <w:tblCellSpacing w:w="15" w:type="dxa"/>
+        </w:trPr>
+        <w:tc>
+          <w:tcPr>
+            <w:tcW w:w="0" w:type="auto"/>
+            <w:vAlign w:val="center"/>
+            <w:hideMark/>
+          </w:tcPr>
+          <w:p>
+            <w:pPr>
+              <w:pStyle w:val="ListParagraph"/>
+              <w:numPr>
+                <w:ilvl w:val="0"/>
+                <w:numId w:val="7"/>
+              </w:numPr>
+              <w:spacing w:after="0" w:line="360" w:lineRule="auto"/>
+              <w:rPr>
+                <w:rFonts w:ascii="Times New Roman" w:eastAsia="Times New Roman" w:hAnsi="Times New Roman" w:cs="Times New Roman"/>
+                <w:b/>
+                <w:bCs/>
+                <w:color w:val="4472C4" w:themeColor="accent1"/>
+                <w:sz w:val="24"/>
+                <w:szCs w:val="24"/>
+                <w:lang w:eastAsia="en-IN"/>
+              </w:rPr>
+            </w:pPr>
+            <w:r>
+              <w:rPr>
+                <w:rFonts w:ascii="Times New Roman" w:eastAsia="Times New Roman" w:hAnsi="Times New Roman" w:cs="Times New Roman"/>
+                <w:b/>
+                <w:bCs/>
+                <w:color w:val="4472C4" w:themeColor="accent1"/>
+                <w:sz w:val="24"/>
+                <w:szCs w:val="24"/>
+                <w:lang w:eastAsia="en-IN"/>
+              </w:rPr>
+              <w:t>Regression algorithms can be used to solve the regression problems such as Weather Prediction, House price prediction, etc.</w:t>
+            </w:r>
+          </w:p>
+        </w:tc>
+        <w:tc>
+          <w:tcPr>
+            <w:tcW w:w="0" w:type="auto"/>
+            <w:vAlign w:val="center"/>
+            <w:hideMark/>
+          </w:tcPr>
+          <w:p>
+            <w:pPr>
+              <w:pStyle w:val="ListParagraph"/>
+              <w:numPr>
+                <w:ilvl w:val="0"/>
+                <w:numId w:val="7"/>
+              </w:numPr>
+              <w:spacing w:after="0" w:line="360" w:lineRule="auto"/>
+              <w:rPr>
+                <w:rFonts w:ascii="Times New Roman" w:eastAsia="Times New Roman" w:hAnsi="Times New Roman" w:cs="Times New Roman"/>
+                <w:b/>
+                <w:bCs/>
+                <w:color w:val="4472C4" w:themeColor="accent1"/>
+                <w:sz w:val="24"/>
+                <w:szCs w:val="24"/>
+                <w:lang w:eastAsia="en-IN"/>
+              </w:rPr>
+            </w:pPr>
+            <w:r>
+              <w:rPr>
+                <w:rFonts w:ascii="Times New Roman" w:eastAsia="Times New Roman" w:hAnsi="Times New Roman" w:cs="Times New Roman"/>
+                <w:b/>
+                <w:bCs/>
+                <w:color w:val="4472C4" w:themeColor="accent1"/>
+                <w:sz w:val="24"/>
+                <w:szCs w:val="24"/>
+                <w:lang w:eastAsia="en-IN"/>
+              </w:rPr>
+              <w:t>Classification Algorithms can be used to solve classification problems such as Identification of spam emails, Speech Recognition, Identification of cancer cells, etc.</w:t>
+            </w:r>
+          </w:p>
+        </w:tc>
+      </w:tr>
+      <w:tr>
+        <w:trPr>
+          <w:trHeight w:val="637"/>
+          <w:tblCellSpacing w:w="15" w:type="dxa"/>
+        </w:trPr>
+        <w:tc>
+          <w:tcPr>
+            <w:tcW w:w="0" w:type="auto"/>
+            <w:vAlign w:val="center"/>
+            <w:hideMark/>
+          </w:tcPr>
+          <w:p>
+            <w:pPr>
+              <w:pStyle w:val="ListParagraph"/>
+              <w:numPr>
+                <w:ilvl w:val="0"/>
+                <w:numId w:val="7"/>
+              </w:numPr>
+              <w:spacing w:after="0" w:line="360" w:lineRule="auto"/>
+              <w:rPr>
+                <w:rFonts w:ascii="Times New Roman" w:eastAsia="Times New Roman" w:hAnsi="Times New Roman" w:cs="Times New Roman"/>
+                <w:b/>
+                <w:bCs/>
+                <w:color w:val="4472C4" w:themeColor="accent1"/>
+                <w:sz w:val="24"/>
+                <w:szCs w:val="24"/>
+                <w:lang w:eastAsia="en-IN"/>
+              </w:rPr>
+            </w:pPr>
+            <w:r>
+              <w:rPr>
+                <w:rFonts w:ascii="Times New Roman" w:eastAsia="Times New Roman" w:hAnsi="Times New Roman" w:cs="Times New Roman"/>
+                <w:b/>
+                <w:bCs/>
+                <w:color w:val="4472C4" w:themeColor="accent1"/>
+                <w:sz w:val="24"/>
+                <w:szCs w:val="24"/>
+                <w:lang w:eastAsia="en-IN"/>
+              </w:rPr>
+              <w:t>The regression Algorithm can be further divided into Linear and Non-linear Regression.</w:t>
+            </w:r>
+          </w:p>
+        </w:tc>
+        <w:tc>
+          <w:tcPr>
+            <w:tcW w:w="0" w:type="auto"/>
+            <w:vAlign w:val="center"/>
+            <w:hideMark/>
+          </w:tcPr>
+          <w:p>
+            <w:pPr>
+              <w:pStyle w:val="ListParagraph"/>
+              <w:numPr>
+                <w:ilvl w:val="0"/>
+                <w:numId w:val="7"/>
+              </w:numPr>
+              <w:spacing w:after="0" w:line="360" w:lineRule="auto"/>
+              <w:rPr>
+                <w:rFonts w:ascii="Times New Roman" w:eastAsia="Times New Roman" w:hAnsi="Times New Roman" w:cs="Times New Roman"/>
+                <w:b/>
+                <w:bCs/>
+                <w:color w:val="4472C4" w:themeColor="accent1"/>
+                <w:sz w:val="24"/>
+                <w:szCs w:val="24"/>
+                <w:lang w:eastAsia="en-IN"/>
+              </w:rPr>
+            </w:pPr>
+            <w:r>
+              <w:rPr>
+                <w:rFonts w:ascii="Times New Roman" w:eastAsia="Times New Roman" w:hAnsi="Times New Roman" w:cs="Times New Roman"/>
+                <w:b/>
+                <w:bCs/>
+                <w:color w:val="4472C4" w:themeColor="accent1"/>
+                <w:sz w:val="24"/>
+                <w:szCs w:val="24"/>
+                <w:lang w:eastAsia="en-IN"/>
+              </w:rPr>
+              <w:t>The Classification algorithms can be divided into Binary Classifier and Multi-class Classifier.</w:t>
+            </w:r>
+          </w:p>
+        </w:tc>
+      </w:tr>
+    </w:tbl>
+    <w:p/>
     <w:sectPr>
       <w:pgSz w:w="11906" w:h="16838"/>
       <w:pgMar w:top="1440" w:right="1440" w:bottom="1440" w:left="1440" w:header="708" w:footer="708" w:gutter="0"/>
@@ -409,6 +1001,119 @@
 <file path=word/numbering.xml><?xml version="1.0" encoding="utf-8"?>
 <w:numbering xmlns:wpc="http://schemas.microsoft.com/office/word/2010/wordprocessingCanvas" xmlns:cx="http://schemas.microsoft.com/office/drawing/2014/chartex" xmlns:cx1="http://schemas.microsoft.com/office/drawing/2015/9/8/chartex" xmlns:cx2="http://schemas.microsoft.com/office/drawing/2015/10/21/chartex" xmlns:cx3="http://schemas.microsoft.com/office/drawing/2016/5/9/chartex" xmlns:cx4="http://schemas.microsoft.com/office/drawing/2016/5/10/chartex" xmlns:cx5="http://schemas.microsoft.com/office/drawing/2016/5/11/chartex" xmlns:cx6="http://schemas.microsoft.com/office/drawing/2016/5/12/chartex" xmlns:cx7="http://schemas.microsoft.com/office/drawing/2016/5/13/chartex" xmlns:cx8="http://schemas.microsoft.com/office/drawing/2016/5/14/chartex" xmlns:mc="http://schemas.openxmlformats.org/markup-compatibility/2006" xmlns:aink="http://schemas.microsoft.com/office/drawing/2016/ink" xmlns:am3d="http://schemas.microsoft.com/office/drawing/2017/model3d" xmlns:o="urn:schemas-microsoft-com:office:office" xmlns:oel="http://schemas.microsoft.com/office/2019/extlst" xmlns:r="http://schemas.openxmlformats.org/officeDocument/2006/relationships" xmlns:m="http://schemas.openxmlformats.org/officeDocument/2006/math" xmlns:v="urn:schemas-microsoft-com:vml" xmlns:wp14="http://schemas.microsoft.com/office/word/2010/wordprocessingDrawing" xmlns:wp="http://schemas.openxmlformats.org/drawingml/2006/wordprocessingDrawing" xmlns:w10="urn:schemas-microsoft-com:office:word" xmlns:w="http://schemas.openxmlformats.org/wordprocessingml/2006/main" xmlns:w14="http://schemas.microsoft.com/office/word/2010/wordml" xmlns:w15="http://schemas.microsoft.com/office/word/2012/wordml" xmlns:w16cex="http://schemas.microsoft.com/office/word/2018/wordml/cex" xmlns:w16cid="http://schemas.microsoft.com/office/word/2016/wordml/cid" xmlns:w16="http://schemas.microsoft.com/office/word/2018/wordml" xmlns:w16sdtdh="http://schemas.microsoft.com/office/word/2020/wordml/sdtdatahash" xmlns:w16se="http://schemas.microsoft.com/office/word/2015/wordml/symex" xmlns:wpg="http://schemas.microsoft.com/office/word/2010/wordprocessingGroup" xmlns:wpi="http://schemas.microsoft.com/office/word/2010/wordprocessingInk" xmlns:wne="http://schemas.microsoft.com/office/word/2006/wordml" xmlns:wps="http://schemas.microsoft.com/office/word/2010/wordprocessingShape" mc:Ignorable="w14 w15 w16se w16cid w16 w16cex w16sdtdh wp14">
   <w:abstractNum w:abstractNumId="0" w15:restartNumberingAfterBreak="0">
+    <w:nsid w:val="130F592E"/>
+    <w:multiLevelType w:val="hybridMultilevel"/>
+    <w:tmpl w:val="E918F62A"/>
+    <w:lvl w:ilvl="0" w:tplc="40090001">
+      <w:start w:val="1"/>
+      <w:numFmt w:val="bullet"/>
+      <w:lvlText w:val=""/>
+      <w:lvlJc w:val="left"/>
+      <w:pPr>
+        <w:ind w:left="720" w:hanging="360"/>
+      </w:pPr>
+      <w:rPr>
+        <w:rFonts w:ascii="Symbol" w:hAnsi="Symbol" w:hint="default"/>
+      </w:rPr>
+    </w:lvl>
+    <w:lvl w:ilvl="1" w:tplc="40090003" w:tentative="1">
+      <w:start w:val="1"/>
+      <w:numFmt w:val="bullet"/>
+      <w:lvlText w:val="o"/>
+      <w:lvlJc w:val="left"/>
+      <w:pPr>
+        <w:ind w:left="1440" w:hanging="360"/>
+      </w:pPr>
+      <w:rPr>
+        <w:rFonts w:ascii="Courier New" w:hAnsi="Courier New" w:cs="Courier New" w:hint="default"/>
+      </w:rPr>
+    </w:lvl>
+    <w:lvl w:ilvl="2" w:tplc="40090005" w:tentative="1">
+      <w:start w:val="1"/>
+      <w:numFmt w:val="bullet"/>
+      <w:lvlText w:val=""/>
+      <w:lvlJc w:val="left"/>
+      <w:pPr>
+        <w:ind w:left="2160" w:hanging="360"/>
+      </w:pPr>
+      <w:rPr>
+        <w:rFonts w:ascii="Wingdings" w:hAnsi="Wingdings" w:hint="default"/>
+      </w:rPr>
+    </w:lvl>
+    <w:lvl w:ilvl="3" w:tplc="40090001" w:tentative="1">
+      <w:start w:val="1"/>
+      <w:numFmt w:val="bullet"/>
+      <w:lvlText w:val=""/>
+      <w:lvlJc w:val="left"/>
+      <w:pPr>
+        <w:ind w:left="2880" w:hanging="360"/>
+      </w:pPr>
+      <w:rPr>
+        <w:rFonts w:ascii="Symbol" w:hAnsi="Symbol" w:hint="default"/>
+      </w:rPr>
+    </w:lvl>
+    <w:lvl w:ilvl="4" w:tplc="40090003" w:tentative="1">
+      <w:start w:val="1"/>
+      <w:numFmt w:val="bullet"/>
+      <w:lvlText w:val="o"/>
+      <w:lvlJc w:val="left"/>
+      <w:pPr>
+        <w:ind w:left="3600" w:hanging="360"/>
+      </w:pPr>
+      <w:rPr>
+        <w:rFonts w:ascii="Courier New" w:hAnsi="Courier New" w:cs="Courier New" w:hint="default"/>
+      </w:rPr>
+    </w:lvl>
+    <w:lvl w:ilvl="5" w:tplc="40090005" w:tentative="1">
+      <w:start w:val="1"/>
+      <w:numFmt w:val="bullet"/>
+      <w:lvlText w:val=""/>
+      <w:lvlJc w:val="left"/>
+      <w:pPr>
+        <w:ind w:left="4320" w:hanging="360"/>
+      </w:pPr>
+      <w:rPr>
+        <w:rFonts w:ascii="Wingdings" w:hAnsi="Wingdings" w:hint="default"/>
+      </w:rPr>
+    </w:lvl>
+    <w:lvl w:ilvl="6" w:tplc="40090001" w:tentative="1">
+      <w:start w:val="1"/>
+      <w:numFmt w:val="bullet"/>
+      <w:lvlText w:val=""/>
+      <w:lvlJc w:val="left"/>
+      <w:pPr>
+        <w:ind w:left="5040" w:hanging="360"/>
+      </w:pPr>
+      <w:rPr>
+        <w:rFonts w:ascii="Symbol" w:hAnsi="Symbol" w:hint="default"/>
+      </w:rPr>
+    </w:lvl>
+    <w:lvl w:ilvl="7" w:tplc="40090003" w:tentative="1">
+      <w:start w:val="1"/>
+      <w:numFmt w:val="bullet"/>
+      <w:lvlText w:val="o"/>
+      <w:lvlJc w:val="left"/>
+      <w:pPr>
+        <w:ind w:left="5760" w:hanging="360"/>
+      </w:pPr>
+      <w:rPr>
+        <w:rFonts w:ascii="Courier New" w:hAnsi="Courier New" w:cs="Courier New" w:hint="default"/>
+      </w:rPr>
+    </w:lvl>
+    <w:lvl w:ilvl="8" w:tplc="40090005" w:tentative="1">
+      <w:start w:val="1"/>
+      <w:numFmt w:val="bullet"/>
+      <w:lvlText w:val=""/>
+      <w:lvlJc w:val="left"/>
+      <w:pPr>
+        <w:ind w:left="6480" w:hanging="360"/>
+      </w:pPr>
+      <w:rPr>
+        <w:rFonts w:ascii="Wingdings" w:hAnsi="Wingdings" w:hint="default"/>
+      </w:rPr>
+    </w:lvl>
+  </w:abstractNum>
+  <w:abstractNum w:abstractNumId="1" w15:restartNumberingAfterBreak="0">
     <w:nsid w:val="2F477A43"/>
     <w:multiLevelType w:val="hybridMultilevel"/>
     <w:tmpl w:val="41DC2A90"/>
@@ -521,7 +1226,7 @@
       </w:rPr>
     </w:lvl>
   </w:abstractNum>
-  <w:abstractNum w:abstractNumId="1" w15:restartNumberingAfterBreak="0">
+  <w:abstractNum w:abstractNumId="2" w15:restartNumberingAfterBreak="0">
     <w:nsid w:val="4B512D1C"/>
     <w:multiLevelType w:val="multilevel"/>
     <w:tmpl w:val="92A40CFA"/>
@@ -635,16 +1340,16 @@
     </w:lvl>
   </w:abstractNum>
   <w:num w:numId="1" w16cid:durableId="1054280642">
-    <w:abstractNumId w:val="1"/>
+    <w:abstractNumId w:val="2"/>
   </w:num>
   <w:num w:numId="2" w16cid:durableId="1120760760">
-    <w:abstractNumId w:val="1"/>
+    <w:abstractNumId w:val="2"/>
   </w:num>
   <w:num w:numId="3" w16cid:durableId="443500453">
-    <w:abstractNumId w:val="1"/>
+    <w:abstractNumId w:val="2"/>
   </w:num>
   <w:num w:numId="4" w16cid:durableId="793326289">
-    <w:abstractNumId w:val="1"/>
+    <w:abstractNumId w:val="2"/>
     <w:lvlOverride w:ilvl="0">
       <w:lvl w:ilvl="0">
         <w:numFmt w:val="decimal"/>
@@ -661,7 +1366,7 @@
     </w:lvlOverride>
   </w:num>
   <w:num w:numId="5" w16cid:durableId="1911423354">
-    <w:abstractNumId w:val="1"/>
+    <w:abstractNumId w:val="2"/>
     <w:lvlOverride w:ilvl="0">
       <w:lvl w:ilvl="0">
         <w:numFmt w:val="decimal"/>
@@ -678,6 +1383,9 @@
     </w:lvlOverride>
   </w:num>
   <w:num w:numId="6" w16cid:durableId="399712212">
+    <w:abstractNumId w:val="1"/>
+  </w:num>
+  <w:num w:numId="7" w16cid:durableId="40254756">
     <w:abstractNumId w:val="0"/>
   </w:num>
 </w:numbering>
